--- a/2021年7月23日作业.docx
+++ b/2021年7月23日作业.docx
@@ -6,103 +6,645 @@
       <w:pPr>
         <w:widowControl/>
         <w:shd w:val="clear" w:color="auto" w:fill="FFFFFF"/>
-        <w:spacing w:before="100" w:beforeAutospacing="1" w:after="100" w:afterAutospacing="1"/>
-        <w:ind w:firstLineChars="150" w:firstLine="480"/>
-        <w:jc w:val="left"/>
-        <w:rPr>
+        <w:spacing w:after="100" w:afterAutospacing="1"/>
+        <w:jc w:val="center"/>
+        <w:outlineLvl w:val="3"/>
+        <w:rPr>
+          <w:rFonts w:ascii="Segoe UI" w:eastAsia="宋体" w:hAnsi="Segoe UI" w:cs="Segoe UI"/>
           <w:b/>
-          <w:sz w:val="32"/>
-          <w:szCs w:val="32"/>
-        </w:rPr>
-      </w:pPr>
-      <w:r>
-        <w:rPr>
+          <w:color w:val="212529"/>
+          <w:kern w:val="0"/>
+          <w:sz w:val="52"/>
+          <w:szCs w:val="52"/>
+        </w:rPr>
+      </w:pPr>
+      <w:bookmarkStart w:id="0" w:name="_GoBack"/>
+      <w:r>
+        <w:rPr>
+          <w:rFonts w:ascii="Segoe UI" w:eastAsia="宋体" w:hAnsi="Segoe UI" w:cs="Segoe UI"/>
           <w:b/>
-          <w:sz w:val="32"/>
-          <w:szCs w:val="32"/>
-        </w:rPr>
-        <w:t>Python</w:t>
-      </w:r>
-      <w:r>
-        <w:rPr>
-          <w:rFonts w:hint="eastAsia"/>
+          <w:color w:val="212529"/>
+          <w:kern w:val="0"/>
+          <w:sz w:val="52"/>
+          <w:szCs w:val="52"/>
+        </w:rPr>
+        <w:t>经典网络协议</w:t>
+      </w:r>
+      <w:r>
+        <w:rPr>
+          <w:rFonts w:ascii="Segoe UI" w:eastAsia="宋体" w:hAnsi="Segoe UI" w:cs="Segoe UI"/>
           <w:b/>
-          <w:sz w:val="32"/>
-          <w:szCs w:val="32"/>
-        </w:rPr>
-        <w:t>经典网络协议</w:t>
-      </w:r>
-      <w:r>
-        <w:rPr>
+          <w:color w:val="212529"/>
+          <w:kern w:val="0"/>
+          <w:sz w:val="52"/>
+          <w:szCs w:val="52"/>
+        </w:rPr>
+        <w:t xml:space="preserve"> </w:t>
+      </w:r>
+      <w:r>
+        <w:rPr>
+          <w:rFonts w:ascii="Segoe UI" w:eastAsia="宋体" w:hAnsi="Segoe UI" w:cs="Segoe UI"/>
           <w:b/>
-          <w:sz w:val="32"/>
-          <w:szCs w:val="32"/>
-        </w:rPr>
-        <w:t xml:space="preserve"> 第</w:t>
-      </w:r>
-      <w:r>
-        <w:rPr>
-          <w:rFonts w:hint="eastAsia"/>
-          <w:b/>
-          <w:sz w:val="32"/>
-          <w:szCs w:val="32"/>
-        </w:rPr>
-        <w:t>五</w:t>
-      </w:r>
-      <w:r>
-        <w:rPr>
-          <w:b/>
-          <w:sz w:val="32"/>
-          <w:szCs w:val="32"/>
-        </w:rPr>
-        <w:t>天作业</w:t>
+          <w:color w:val="212529"/>
+          <w:kern w:val="0"/>
+          <w:sz w:val="52"/>
+          <w:szCs w:val="52"/>
+        </w:rPr>
+        <w:t>第五天作业</w:t>
       </w:r>
     </w:p>
+    <w:bookmarkEnd w:id="0"/>
     <w:p>
       <w:pPr>
-        <w:pStyle w:val="a3"/>
         <w:widowControl/>
         <w:numPr>
           <w:ilvl w:val="0"/>
-          <w:numId w:val="10"/>
+          <w:numId w:val="11"/>
         </w:numPr>
         <w:shd w:val="clear" w:color="auto" w:fill="FFFFFF"/>
         <w:spacing w:before="100" w:beforeAutospacing="1" w:after="100" w:afterAutospacing="1"/>
-        <w:ind w:firstLineChars="0"/>
         <w:jc w:val="left"/>
         <w:rPr>
-          <w:rFonts w:hint="eastAsia"/>
+          <w:rFonts w:ascii="Segoe UI" w:eastAsia="宋体" w:hAnsi="Segoe UI" w:cs="Segoe UI"/>
+          <w:color w:val="FF0000"/>
+          <w:kern w:val="0"/>
+          <w:szCs w:val="21"/>
+        </w:rPr>
+      </w:pPr>
+      <w:r>
+        <w:rPr>
+          <w:rFonts w:ascii="Segoe UI" w:eastAsia="宋体" w:hAnsi="Segoe UI" w:cs="Segoe UI"/>
           <w:b/>
-          <w:sz w:val="32"/>
-          <w:szCs w:val="32"/>
-        </w:rPr>
-      </w:pPr>
-      <w:r>
-        <w:rPr>
+          <w:bCs/>
+          <w:color w:val="FF0000"/>
+          <w:kern w:val="0"/>
+          <w:szCs w:val="21"/>
+        </w:rPr>
+        <w:t>matplotlib</w:t>
+      </w:r>
+      <w:r>
+        <w:rPr>
+          <w:rFonts w:ascii="Segoe UI" w:eastAsia="宋体" w:hAnsi="Segoe UI" w:cs="Segoe UI"/>
           <w:b/>
-          <w:sz w:val="32"/>
-          <w:szCs w:val="32"/>
-        </w:rPr>
-        <w:t>matplotlib饼状图显示</w:t>
-      </w:r>
-      <w:proofErr w:type="spellStart"/>
-      <w:r>
-        <w:rPr>
+          <w:bCs/>
+          <w:color w:val="FF0000"/>
+          <w:kern w:val="0"/>
+          <w:szCs w:val="21"/>
+        </w:rPr>
+        <w:t>饼状图显示</w:t>
+      </w:r>
+      <w:proofErr w:type="spellStart"/>
+      <w:r>
+        <w:rPr>
+          <w:rFonts w:ascii="Segoe UI" w:eastAsia="宋体" w:hAnsi="Segoe UI" w:cs="Segoe UI"/>
           <w:b/>
-          <w:sz w:val="32"/>
-          <w:szCs w:val="32"/>
+          <w:bCs/>
+          <w:color w:val="FF0000"/>
+          <w:kern w:val="0"/>
+          <w:szCs w:val="21"/>
         </w:rPr>
         <w:t>netflow</w:t>
       </w:r>
       <w:proofErr w:type="spellEnd"/>
       <w:r>
         <w:rPr>
+          <w:rFonts w:ascii="Segoe UI" w:eastAsia="宋体" w:hAnsi="Segoe UI" w:cs="Segoe UI"/>
           <w:b/>
-          <w:sz w:val="32"/>
-          <w:szCs w:val="32"/>
+          <w:bCs/>
+          <w:color w:val="FF0000"/>
+          <w:kern w:val="0"/>
+          <w:szCs w:val="21"/>
         </w:rPr>
         <w:t>信息</w:t>
       </w:r>
+    </w:p>
+    <w:p>
+      <w:pPr>
+        <w:widowControl/>
+        <w:shd w:val="clear" w:color="auto" w:fill="FFFFFF"/>
+        <w:spacing w:after="100" w:afterAutospacing="1"/>
+        <w:ind w:left="720"/>
+        <w:jc w:val="left"/>
+        <w:rPr>
+          <w:rFonts w:ascii="Segoe UI" w:eastAsia="宋体" w:hAnsi="Segoe UI" w:cs="Segoe UI"/>
+          <w:color w:val="008000"/>
+          <w:kern w:val="0"/>
+          <w:szCs w:val="21"/>
+        </w:rPr>
+      </w:pPr>
+      <w:r>
+        <w:rPr>
+          <w:rFonts w:ascii="Segoe UI" w:eastAsia="宋体" w:hAnsi="Segoe UI" w:cs="Segoe UI"/>
+          <w:b/>
+          <w:bCs/>
+          <w:color w:val="008000"/>
+          <w:kern w:val="0"/>
+          <w:szCs w:val="21"/>
+        </w:rPr>
+        <w:t>配置</w:t>
+      </w:r>
+      <w:proofErr w:type="spellStart"/>
+      <w:r>
+        <w:rPr>
+          <w:rFonts w:ascii="Segoe UI" w:eastAsia="宋体" w:hAnsi="Segoe UI" w:cs="Segoe UI"/>
+          <w:b/>
+          <w:bCs/>
+          <w:color w:val="008000"/>
+          <w:kern w:val="0"/>
+          <w:szCs w:val="21"/>
+        </w:rPr>
+        <w:t>netflow</w:t>
+      </w:r>
+      <w:proofErr w:type="spellEnd"/>
+      <w:r>
+        <w:rPr>
+          <w:rFonts w:ascii="Segoe UI" w:eastAsia="宋体" w:hAnsi="Segoe UI" w:cs="Segoe UI"/>
+          <w:b/>
+          <w:bCs/>
+          <w:color w:val="008000"/>
+          <w:kern w:val="0"/>
+          <w:szCs w:val="21"/>
+        </w:rPr>
+        <w:t>:</w:t>
+      </w:r>
+    </w:p>
+    <w:p>
+      <w:pPr>
+        <w:widowControl/>
+        <w:shd w:val="clear" w:color="auto" w:fill="FFFFFF"/>
+        <w:ind w:left="720"/>
+        <w:jc w:val="left"/>
+        <w:rPr>
+          <w:rFonts w:ascii="Segoe UI" w:eastAsia="宋体" w:hAnsi="Segoe UI" w:cs="Segoe UI"/>
+          <w:color w:val="212529"/>
+          <w:kern w:val="0"/>
+          <w:szCs w:val="21"/>
+        </w:rPr>
+      </w:pPr>
+      <w:r>
+        <w:rPr>
+          <w:rFonts w:ascii="Segoe UI" w:eastAsia="宋体" w:hAnsi="Segoe UI" w:cs="Segoe UI"/>
+          <w:color w:val="212529"/>
+          <w:kern w:val="0"/>
+          <w:szCs w:val="21"/>
+        </w:rPr>
+        <w:t xml:space="preserve">flow record </w:t>
+      </w:r>
+      <w:proofErr w:type="spellStart"/>
+      <w:r>
+        <w:rPr>
+          <w:rFonts w:ascii="Segoe UI" w:eastAsia="宋体" w:hAnsi="Segoe UI" w:cs="Segoe UI"/>
+          <w:color w:val="212529"/>
+          <w:kern w:val="0"/>
+          <w:szCs w:val="21"/>
+        </w:rPr>
+        <w:t>qytang</w:t>
+      </w:r>
+      <w:proofErr w:type="spellEnd"/>
+      <w:r>
+        <w:rPr>
+          <w:rFonts w:ascii="Segoe UI" w:eastAsia="宋体" w:hAnsi="Segoe UI" w:cs="Segoe UI"/>
+          <w:color w:val="212529"/>
+          <w:kern w:val="0"/>
+          <w:szCs w:val="21"/>
+        </w:rPr>
+        <w:t>-record</w:t>
+      </w:r>
+      <w:r>
+        <w:rPr>
+          <w:rFonts w:ascii="Segoe UI" w:eastAsia="宋体" w:hAnsi="Segoe UI" w:cs="Segoe UI"/>
+          <w:color w:val="212529"/>
+          <w:kern w:val="0"/>
+          <w:szCs w:val="21"/>
+        </w:rPr>
+        <w:br/>
+        <w:t>match application name</w:t>
+      </w:r>
+      <w:r>
+        <w:rPr>
+          <w:rFonts w:ascii="Segoe UI" w:eastAsia="宋体" w:hAnsi="Segoe UI" w:cs="Segoe UI"/>
+          <w:color w:val="212529"/>
+          <w:kern w:val="0"/>
+          <w:szCs w:val="21"/>
+        </w:rPr>
+        <w:br/>
+        <w:t>collect counter bytes</w:t>
+      </w:r>
+      <w:r>
+        <w:rPr>
+          <w:rFonts w:ascii="Segoe UI" w:eastAsia="宋体" w:hAnsi="Segoe UI" w:cs="Segoe UI"/>
+          <w:color w:val="212529"/>
+          <w:kern w:val="0"/>
+          <w:szCs w:val="21"/>
+        </w:rPr>
+        <w:br/>
+        <w:t>!</w:t>
+      </w:r>
+      <w:r>
+        <w:rPr>
+          <w:rFonts w:ascii="Segoe UI" w:eastAsia="宋体" w:hAnsi="Segoe UI" w:cs="Segoe UI"/>
+          <w:color w:val="212529"/>
+          <w:kern w:val="0"/>
+          <w:szCs w:val="21"/>
+        </w:rPr>
+        <w:br/>
+        <w:t xml:space="preserve">flow monitor </w:t>
+      </w:r>
+      <w:proofErr w:type="spellStart"/>
+      <w:r>
+        <w:rPr>
+          <w:rFonts w:ascii="Segoe UI" w:eastAsia="宋体" w:hAnsi="Segoe UI" w:cs="Segoe UI"/>
+          <w:color w:val="212529"/>
+          <w:kern w:val="0"/>
+          <w:szCs w:val="21"/>
+        </w:rPr>
+        <w:t>qytang</w:t>
+      </w:r>
+      <w:proofErr w:type="spellEnd"/>
+      <w:r>
+        <w:rPr>
+          <w:rFonts w:ascii="Segoe UI" w:eastAsia="宋体" w:hAnsi="Segoe UI" w:cs="Segoe UI"/>
+          <w:color w:val="212529"/>
+          <w:kern w:val="0"/>
+          <w:szCs w:val="21"/>
+        </w:rPr>
+        <w:t>-monitor</w:t>
+      </w:r>
+      <w:r>
+        <w:rPr>
+          <w:rFonts w:ascii="Segoe UI" w:eastAsia="宋体" w:hAnsi="Segoe UI" w:cs="Segoe UI"/>
+          <w:color w:val="212529"/>
+          <w:kern w:val="0"/>
+          <w:szCs w:val="21"/>
+        </w:rPr>
+        <w:br/>
+        <w:t xml:space="preserve">record </w:t>
+      </w:r>
+      <w:proofErr w:type="spellStart"/>
+      <w:r>
+        <w:rPr>
+          <w:rFonts w:ascii="Segoe UI" w:eastAsia="宋体" w:hAnsi="Segoe UI" w:cs="Segoe UI"/>
+          <w:color w:val="212529"/>
+          <w:kern w:val="0"/>
+          <w:szCs w:val="21"/>
+        </w:rPr>
+        <w:t>qytang</w:t>
+      </w:r>
+      <w:proofErr w:type="spellEnd"/>
+      <w:r>
+        <w:rPr>
+          <w:rFonts w:ascii="Segoe UI" w:eastAsia="宋体" w:hAnsi="Segoe UI" w:cs="Segoe UI"/>
+          <w:color w:val="212529"/>
+          <w:kern w:val="0"/>
+          <w:szCs w:val="21"/>
+        </w:rPr>
+        <w:t>-record</w:t>
+      </w:r>
+      <w:r>
+        <w:rPr>
+          <w:rFonts w:ascii="Segoe UI" w:eastAsia="宋体" w:hAnsi="Segoe UI" w:cs="Segoe UI"/>
+          <w:color w:val="212529"/>
+          <w:kern w:val="0"/>
+          <w:szCs w:val="21"/>
+        </w:rPr>
+        <w:br/>
+        <w:t>!</w:t>
+      </w:r>
+      <w:r>
+        <w:rPr>
+          <w:rFonts w:ascii="Segoe UI" w:eastAsia="宋体" w:hAnsi="Segoe UI" w:cs="Segoe UI"/>
+          <w:color w:val="212529"/>
+          <w:kern w:val="0"/>
+          <w:szCs w:val="21"/>
+        </w:rPr>
+        <w:br/>
+        <w:t>interface GigabitEthernet1</w:t>
+      </w:r>
+      <w:r>
+        <w:rPr>
+          <w:rFonts w:ascii="Segoe UI" w:eastAsia="宋体" w:hAnsi="Segoe UI" w:cs="Segoe UI"/>
+          <w:color w:val="212529"/>
+          <w:kern w:val="0"/>
+          <w:szCs w:val="21"/>
+        </w:rPr>
+        <w:br/>
+      </w:r>
+      <w:proofErr w:type="spellStart"/>
+      <w:r>
+        <w:rPr>
+          <w:rFonts w:ascii="Segoe UI" w:eastAsia="宋体" w:hAnsi="Segoe UI" w:cs="Segoe UI"/>
+          <w:color w:val="212529"/>
+          <w:kern w:val="0"/>
+          <w:szCs w:val="21"/>
+        </w:rPr>
+        <w:t>ip</w:t>
+      </w:r>
+      <w:proofErr w:type="spellEnd"/>
+      <w:r>
+        <w:rPr>
+          <w:rFonts w:ascii="Segoe UI" w:eastAsia="宋体" w:hAnsi="Segoe UI" w:cs="Segoe UI"/>
+          <w:color w:val="212529"/>
+          <w:kern w:val="0"/>
+          <w:szCs w:val="21"/>
+        </w:rPr>
+        <w:t xml:space="preserve"> flow monitor </w:t>
+      </w:r>
+      <w:proofErr w:type="spellStart"/>
+      <w:r>
+        <w:rPr>
+          <w:rFonts w:ascii="Segoe UI" w:eastAsia="宋体" w:hAnsi="Segoe UI" w:cs="Segoe UI"/>
+          <w:color w:val="212529"/>
+          <w:kern w:val="0"/>
+          <w:szCs w:val="21"/>
+        </w:rPr>
+        <w:t>qytang</w:t>
+      </w:r>
+      <w:proofErr w:type="spellEnd"/>
+      <w:r>
+        <w:rPr>
+          <w:rFonts w:ascii="Segoe UI" w:eastAsia="宋体" w:hAnsi="Segoe UI" w:cs="Segoe UI"/>
+          <w:color w:val="212529"/>
+          <w:kern w:val="0"/>
+          <w:szCs w:val="21"/>
+        </w:rPr>
+        <w:t>-monitor input</w:t>
+      </w:r>
+      <w:r>
+        <w:rPr>
+          <w:rFonts w:ascii="Segoe UI" w:eastAsia="宋体" w:hAnsi="Segoe UI" w:cs="Segoe UI"/>
+          <w:color w:val="212529"/>
+          <w:kern w:val="0"/>
+          <w:szCs w:val="21"/>
+        </w:rPr>
+        <w:br/>
+      </w:r>
+    </w:p>
+    <w:p>
+      <w:pPr>
+        <w:widowControl/>
+        <w:shd w:val="clear" w:color="auto" w:fill="FFFFFF"/>
+        <w:spacing w:after="100" w:afterAutospacing="1"/>
+        <w:ind w:left="720"/>
+        <w:jc w:val="left"/>
+        <w:rPr>
+          <w:rFonts w:ascii="Segoe UI" w:eastAsia="宋体" w:hAnsi="Segoe UI" w:cs="Segoe UI"/>
+          <w:color w:val="008000"/>
+          <w:kern w:val="0"/>
+          <w:szCs w:val="21"/>
+        </w:rPr>
+      </w:pPr>
+      <w:r>
+        <w:rPr>
+          <w:rFonts w:ascii="Segoe UI" w:eastAsia="宋体" w:hAnsi="Segoe UI" w:cs="Segoe UI"/>
+          <w:b/>
+          <w:bCs/>
+          <w:color w:val="008000"/>
+          <w:kern w:val="0"/>
+          <w:szCs w:val="21"/>
+        </w:rPr>
+        <w:t>SSH CLI</w:t>
+      </w:r>
+      <w:r>
+        <w:rPr>
+          <w:rFonts w:ascii="Segoe UI" w:eastAsia="宋体" w:hAnsi="Segoe UI" w:cs="Segoe UI"/>
+          <w:b/>
+          <w:bCs/>
+          <w:color w:val="008000"/>
+          <w:kern w:val="0"/>
+          <w:szCs w:val="21"/>
+        </w:rPr>
+        <w:t>显示效果</w:t>
+      </w:r>
+      <w:r>
+        <w:rPr>
+          <w:rFonts w:ascii="Segoe UI" w:eastAsia="宋体" w:hAnsi="Segoe UI" w:cs="Segoe UI"/>
+          <w:b/>
+          <w:bCs/>
+          <w:color w:val="008000"/>
+          <w:kern w:val="0"/>
+          <w:szCs w:val="21"/>
+        </w:rPr>
+        <w:t>:</w:t>
+      </w:r>
+    </w:p>
+    <w:p>
+      <w:pPr>
+        <w:widowControl/>
+        <w:shd w:val="clear" w:color="auto" w:fill="FFFFFF"/>
+        <w:ind w:left="720"/>
+        <w:jc w:val="left"/>
+        <w:rPr>
+          <w:rFonts w:ascii="Segoe UI" w:eastAsia="宋体" w:hAnsi="Segoe UI" w:cs="Segoe UI"/>
+          <w:color w:val="212529"/>
+          <w:kern w:val="0"/>
+          <w:szCs w:val="21"/>
+        </w:rPr>
+      </w:pPr>
+      <w:r>
+        <w:rPr>
+          <w:rFonts w:ascii="Segoe UI" w:eastAsia="宋体" w:hAnsi="Segoe UI" w:cs="Segoe UI"/>
+          <w:noProof/>
+          <w:color w:val="212529"/>
+          <w:kern w:val="0"/>
+          <w:szCs w:val="21"/>
+        </w:rPr>
+        <w:drawing>
+          <wp:inline distT="0" distB="0" distL="0" distR="0" wp14:anchorId="64793B70" wp14:editId="68FF53BA">
+            <wp:extent cx="5236845" cy="2238375"/>
+            <wp:effectExtent l="0" t="0" r="1905" b="9525"/>
+            <wp:docPr id="3" name="图片 3" descr="https://qytsystem.qytang.com/static/files/images/pythonhomework/21_Python%E7%BB%8F%E5%85%B8%E5%8D%8F%E8%AE%AE%20%E7%AC%AC%E4%BA%94%E5%A4%A9/1.png"/>
+            <wp:cNvGraphicFramePr>
+              <a:graphicFrameLocks xmlns:a="http://schemas.openxmlformats.org/drawingml/2006/main" noChangeAspect="1"/>
+            </wp:cNvGraphicFramePr>
+            <a:graphic xmlns:a="http://schemas.openxmlformats.org/drawingml/2006/main">
+              <a:graphicData uri="http://schemas.openxmlformats.org/drawingml/2006/picture">
+                <pic:pic xmlns:pic="http://schemas.openxmlformats.org/drawingml/2006/picture">
+                  <pic:nvPicPr>
+                    <pic:cNvPr id="0" name="Picture 1" descr="https://qytsystem.qytang.com/static/files/images/pythonhomework/21_Python%E7%BB%8F%E5%85%B8%E5%8D%8F%E8%AE%AE%20%E7%AC%AC%E4%BA%94%E5%A4%A9/1.png"/>
+                    <pic:cNvPicPr>
+                      <a:picLocks noChangeAspect="1" noChangeArrowheads="1"/>
+                    </pic:cNvPicPr>
+                  </pic:nvPicPr>
+                  <pic:blipFill>
+                    <a:blip r:embed="rId7">
+                      <a:extLst>
+                        <a:ext uri="{28A0092B-C50C-407E-A947-70E740481C1C}">
+                          <a14:useLocalDpi xmlns:a14="http://schemas.microsoft.com/office/drawing/2010/main" val="0"/>
+                        </a:ext>
+                      </a:extLst>
+                    </a:blip>
+                    <a:srcRect/>
+                    <a:stretch>
+                      <a:fillRect/>
+                    </a:stretch>
+                  </pic:blipFill>
+                  <pic:spPr bwMode="auto">
+                    <a:xfrm>
+                      <a:off x="0" y="0"/>
+                      <a:ext cx="5236845" cy="2238375"/>
+                    </a:xfrm>
+                    <a:prstGeom prst="rect">
+                      <a:avLst/>
+                    </a:prstGeom>
+                    <a:noFill/>
+                    <a:ln>
+                      <a:noFill/>
+                    </a:ln>
+                  </pic:spPr>
+                </pic:pic>
+              </a:graphicData>
+            </a:graphic>
+          </wp:inline>
+        </w:drawing>
+      </w:r>
+    </w:p>
+    <w:p>
+      <w:pPr>
+        <w:widowControl/>
+        <w:shd w:val="clear" w:color="auto" w:fill="FFFFFF"/>
+        <w:spacing w:after="100" w:afterAutospacing="1"/>
+        <w:ind w:left="720"/>
+        <w:jc w:val="left"/>
+        <w:rPr>
+          <w:rFonts w:ascii="Segoe UI" w:eastAsia="宋体" w:hAnsi="Segoe UI" w:cs="Segoe UI"/>
+          <w:color w:val="008000"/>
+          <w:kern w:val="0"/>
+          <w:szCs w:val="21"/>
+        </w:rPr>
+      </w:pPr>
+      <w:r>
+        <w:rPr>
+          <w:rFonts w:ascii="Segoe UI" w:eastAsia="宋体" w:hAnsi="Segoe UI" w:cs="Segoe UI"/>
+          <w:b/>
+          <w:bCs/>
+          <w:color w:val="008000"/>
+          <w:kern w:val="0"/>
+          <w:szCs w:val="21"/>
+        </w:rPr>
+        <w:t>matplotlib</w:t>
+      </w:r>
+      <w:r>
+        <w:rPr>
+          <w:rFonts w:ascii="Segoe UI" w:eastAsia="宋体" w:hAnsi="Segoe UI" w:cs="Segoe UI"/>
+          <w:b/>
+          <w:bCs/>
+          <w:color w:val="008000"/>
+          <w:kern w:val="0"/>
+          <w:szCs w:val="21"/>
+        </w:rPr>
+        <w:t>饼状图显示效果</w:t>
+      </w:r>
+      <w:r>
+        <w:rPr>
+          <w:rFonts w:ascii="Segoe UI" w:eastAsia="宋体" w:hAnsi="Segoe UI" w:cs="Segoe UI"/>
+          <w:b/>
+          <w:bCs/>
+          <w:color w:val="008000"/>
+          <w:kern w:val="0"/>
+          <w:szCs w:val="21"/>
+        </w:rPr>
+        <w:t>:</w:t>
+      </w:r>
+    </w:p>
+    <w:p>
+      <w:pPr>
+        <w:widowControl/>
+        <w:shd w:val="clear" w:color="auto" w:fill="FFFFFF"/>
+        <w:ind w:left="720"/>
+        <w:jc w:val="left"/>
+        <w:rPr>
+          <w:rFonts w:ascii="Segoe UI" w:eastAsia="宋体" w:hAnsi="Segoe UI" w:cs="Segoe UI"/>
+          <w:color w:val="212529"/>
+          <w:kern w:val="0"/>
+          <w:sz w:val="24"/>
+          <w:szCs w:val="24"/>
+        </w:rPr>
+      </w:pPr>
+      <w:r>
+        <w:rPr>
+          <w:rFonts w:ascii="Segoe UI" w:eastAsia="宋体" w:hAnsi="Segoe UI" w:cs="Segoe UI"/>
+          <w:noProof/>
+          <w:color w:val="212529"/>
+          <w:kern w:val="0"/>
+          <w:sz w:val="24"/>
+          <w:szCs w:val="24"/>
+        </w:rPr>
+        <w:lastRenderedPageBreak/>
+        <w:drawing>
+          <wp:inline distT="0" distB="0" distL="0" distR="0" wp14:anchorId="19EA3545" wp14:editId="05F0DE0E">
+            <wp:extent cx="3287803" cy="3277590"/>
+            <wp:effectExtent l="0" t="0" r="8255" b="0"/>
+            <wp:docPr id="2" name="图片 2" descr="https://qytsystem.qytang.com/static/files/images/pythonhomework/21_Python%E7%BB%8F%E5%85%B8%E5%8D%8F%E8%AE%AE%20%E7%AC%AC%E4%BA%94%E5%A4%A9/2.png"/>
+            <wp:cNvGraphicFramePr>
+              <a:graphicFrameLocks xmlns:a="http://schemas.openxmlformats.org/drawingml/2006/main" noChangeAspect="1"/>
+            </wp:cNvGraphicFramePr>
+            <a:graphic xmlns:a="http://schemas.openxmlformats.org/drawingml/2006/main">
+              <a:graphicData uri="http://schemas.openxmlformats.org/drawingml/2006/picture">
+                <pic:pic xmlns:pic="http://schemas.openxmlformats.org/drawingml/2006/picture">
+                  <pic:nvPicPr>
+                    <pic:cNvPr id="0" name="Picture 2" descr="https://qytsystem.qytang.com/static/files/images/pythonhomework/21_Python%E7%BB%8F%E5%85%B8%E5%8D%8F%E8%AE%AE%20%E7%AC%AC%E4%BA%94%E5%A4%A9/2.png"/>
+                    <pic:cNvPicPr>
+                      <a:picLocks noChangeAspect="1" noChangeArrowheads="1"/>
+                    </pic:cNvPicPr>
+                  </pic:nvPicPr>
+                  <pic:blipFill>
+                    <a:blip r:embed="rId8">
+                      <a:extLst>
+                        <a:ext uri="{28A0092B-C50C-407E-A947-70E740481C1C}">
+                          <a14:useLocalDpi xmlns:a14="http://schemas.microsoft.com/office/drawing/2010/main" val="0"/>
+                        </a:ext>
+                      </a:extLst>
+                    </a:blip>
+                    <a:srcRect/>
+                    <a:stretch>
+                      <a:fillRect/>
+                    </a:stretch>
+                  </pic:blipFill>
+                  <pic:spPr bwMode="auto">
+                    <a:xfrm>
+                      <a:off x="0" y="0"/>
+                      <a:ext cx="3298328" cy="3288083"/>
+                    </a:xfrm>
+                    <a:prstGeom prst="rect">
+                      <a:avLst/>
+                    </a:prstGeom>
+                    <a:noFill/>
+                    <a:ln>
+                      <a:noFill/>
+                    </a:ln>
+                  </pic:spPr>
+                </pic:pic>
+              </a:graphicData>
+            </a:graphic>
+          </wp:inline>
+        </w:drawing>
+      </w:r>
+    </w:p>
+    <w:p>
+      <w:pPr>
+        <w:widowControl/>
+        <w:shd w:val="clear" w:color="auto" w:fill="FFFFFF"/>
+        <w:spacing w:before="100" w:beforeAutospacing="1" w:after="100" w:afterAutospacing="1"/>
+        <w:ind w:firstLineChars="150" w:firstLine="420"/>
+        <w:jc w:val="left"/>
+        <w:rPr>
+          <w:sz w:val="28"/>
+          <w:szCs w:val="28"/>
+        </w:rPr>
+      </w:pPr>
+    </w:p>
+    <w:p>
+      <w:pPr>
+        <w:widowControl/>
+        <w:shd w:val="clear" w:color="auto" w:fill="FFFFFF"/>
+        <w:spacing w:before="100" w:beforeAutospacing="1" w:after="100" w:afterAutospacing="1"/>
+        <w:ind w:firstLineChars="150" w:firstLine="420"/>
+        <w:jc w:val="left"/>
+        <w:rPr>
+          <w:sz w:val="28"/>
+          <w:szCs w:val="28"/>
+        </w:rPr>
+      </w:pPr>
     </w:p>
     <w:p>
       <w:pPr>
@@ -1330,6 +1872,15 @@
           <w:szCs w:val="21"/>
         </w:rPr>
         <w:br/>
+      </w:r>
+      <w:r>
+        <w:rPr>
+          <w:rFonts w:ascii="Consolas" w:eastAsia="宋体" w:hAnsi="Consolas" w:cs="宋体"/>
+          <w:color w:val="6897BB"/>
+          <w:kern w:val="0"/>
+          <w:szCs w:val="21"/>
+        </w:rPr>
+        <w:lastRenderedPageBreak/>
         <w:t xml:space="preserve">    </w:t>
       </w:r>
       <w:proofErr w:type="spellStart"/>
@@ -2248,7 +2799,6 @@
         <w:rPr>
           <w:noProof/>
         </w:rPr>
-        <w:lastRenderedPageBreak/>
         <w:drawing>
           <wp:inline distT="0" distB="0" distL="0" distR="0" wp14:anchorId="1EAA3457" wp14:editId="02A6ADD3">
             <wp:extent cx="4886325" cy="4914900"/>
@@ -2265,7 +2815,7 @@
                     <pic:cNvPicPr/>
                   </pic:nvPicPr>
                   <pic:blipFill>
-                    <a:blip r:embed="rId7"/>
+                    <a:blip r:embed="rId9"/>
                     <a:stretch>
                       <a:fillRect/>
                     </a:stretch>
@@ -2285,8 +2835,6 @@
           </wp:inline>
         </w:drawing>
       </w:r>
-      <w:bookmarkStart w:id="0" w:name="_GoBack"/>
-      <w:bookmarkEnd w:id="0"/>
     </w:p>
     <w:sectPr>
       <w:pgSz w:w="11906" w:h="16838"/>
@@ -3099,6 +3647,119 @@
     </w:lvl>
   </w:abstractNum>
   <w:abstractNum w:abstractNumId="8" w15:restartNumberingAfterBreak="0">
+    <w:nsid w:val="72951910"/>
+    <w:multiLevelType w:val="multilevel"/>
+    <w:tmpl w:val="709C8130"/>
+    <w:lvl w:ilvl="0">
+      <w:start w:val="1"/>
+      <w:numFmt w:val="decimal"/>
+      <w:lvlText w:val="%1."/>
+      <w:lvlJc w:val="left"/>
+      <w:pPr>
+        <w:tabs>
+          <w:tab w:val="num" w:pos="720"/>
+        </w:tabs>
+        <w:ind w:left="720" w:hanging="360"/>
+      </w:pPr>
+    </w:lvl>
+    <w:lvl w:ilvl="1" w:tentative="1">
+      <w:start w:val="1"/>
+      <w:numFmt w:val="decimal"/>
+      <w:lvlText w:val="%2."/>
+      <w:lvlJc w:val="left"/>
+      <w:pPr>
+        <w:tabs>
+          <w:tab w:val="num" w:pos="1440"/>
+        </w:tabs>
+        <w:ind w:left="1440" w:hanging="360"/>
+      </w:pPr>
+    </w:lvl>
+    <w:lvl w:ilvl="2" w:tentative="1">
+      <w:start w:val="1"/>
+      <w:numFmt w:val="decimal"/>
+      <w:lvlText w:val="%3."/>
+      <w:lvlJc w:val="left"/>
+      <w:pPr>
+        <w:tabs>
+          <w:tab w:val="num" w:pos="2160"/>
+        </w:tabs>
+        <w:ind w:left="2160" w:hanging="360"/>
+      </w:pPr>
+    </w:lvl>
+    <w:lvl w:ilvl="3" w:tentative="1">
+      <w:start w:val="1"/>
+      <w:numFmt w:val="decimal"/>
+      <w:lvlText w:val="%4."/>
+      <w:lvlJc w:val="left"/>
+      <w:pPr>
+        <w:tabs>
+          <w:tab w:val="num" w:pos="2880"/>
+        </w:tabs>
+        <w:ind w:left="2880" w:hanging="360"/>
+      </w:pPr>
+    </w:lvl>
+    <w:lvl w:ilvl="4" w:tentative="1">
+      <w:start w:val="1"/>
+      <w:numFmt w:val="decimal"/>
+      <w:lvlText w:val="%5."/>
+      <w:lvlJc w:val="left"/>
+      <w:pPr>
+        <w:tabs>
+          <w:tab w:val="num" w:pos="3600"/>
+        </w:tabs>
+        <w:ind w:left="3600" w:hanging="360"/>
+      </w:pPr>
+    </w:lvl>
+    <w:lvl w:ilvl="5" w:tentative="1">
+      <w:start w:val="1"/>
+      <w:numFmt w:val="decimal"/>
+      <w:lvlText w:val="%6."/>
+      <w:lvlJc w:val="left"/>
+      <w:pPr>
+        <w:tabs>
+          <w:tab w:val="num" w:pos="4320"/>
+        </w:tabs>
+        <w:ind w:left="4320" w:hanging="360"/>
+      </w:pPr>
+    </w:lvl>
+    <w:lvl w:ilvl="6" w:tentative="1">
+      <w:start w:val="1"/>
+      <w:numFmt w:val="decimal"/>
+      <w:lvlText w:val="%7."/>
+      <w:lvlJc w:val="left"/>
+      <w:pPr>
+        <w:tabs>
+          <w:tab w:val="num" w:pos="5040"/>
+        </w:tabs>
+        <w:ind w:left="5040" w:hanging="360"/>
+      </w:pPr>
+    </w:lvl>
+    <w:lvl w:ilvl="7" w:tentative="1">
+      <w:start w:val="1"/>
+      <w:numFmt w:val="decimal"/>
+      <w:lvlText w:val="%8."/>
+      <w:lvlJc w:val="left"/>
+      <w:pPr>
+        <w:tabs>
+          <w:tab w:val="num" w:pos="5760"/>
+        </w:tabs>
+        <w:ind w:left="5760" w:hanging="360"/>
+      </w:pPr>
+    </w:lvl>
+    <w:lvl w:ilvl="8" w:tentative="1">
+      <w:start w:val="1"/>
+      <w:numFmt w:val="decimal"/>
+      <w:lvlText w:val="%9."/>
+      <w:lvlJc w:val="left"/>
+      <w:pPr>
+        <w:tabs>
+          <w:tab w:val="num" w:pos="6480"/>
+        </w:tabs>
+        <w:ind w:left="6480" w:hanging="360"/>
+      </w:pPr>
+    </w:lvl>
+  </w:abstractNum>
+  <w:abstractNum w:abstractNumId="9" w15:restartNumberingAfterBreak="0">
     <w:nsid w:val="7A392FAE"/>
     <w:multiLevelType w:val="hybridMultilevel"/>
     <w:tmpl w:val="961E8EB2"/>
@@ -3187,7 +3848,7 @@
       </w:pPr>
     </w:lvl>
   </w:abstractNum>
-  <w:abstractNum w:abstractNumId="9" w15:restartNumberingAfterBreak="0">
+  <w:abstractNum w:abstractNumId="10" w15:restartNumberingAfterBreak="0">
     <w:nsid w:val="7B1234C6"/>
     <w:multiLevelType w:val="hybridMultilevel"/>
     <w:tmpl w:val="366653E2"/>
@@ -3292,10 +3953,10 @@
     <w:abstractNumId w:val="2"/>
   </w:num>
   <w:num w:numId="6">
-    <w:abstractNumId w:val="9"/>
+    <w:abstractNumId w:val="10"/>
   </w:num>
   <w:num w:numId="7">
-    <w:abstractNumId w:val="8"/>
+    <w:abstractNumId w:val="9"/>
   </w:num>
   <w:num w:numId="8">
     <w:abstractNumId w:val="4"/>
@@ -3305,6 +3966,9 @@
   </w:num>
   <w:num w:numId="10">
     <w:abstractNumId w:val="5"/>
+  </w:num>
+  <w:num w:numId="11">
+    <w:abstractNumId w:val="8"/>
   </w:num>
 </w:numbering>
 </file>
@@ -3708,6 +4372,28 @@
       <w:jc w:val="both"/>
     </w:pPr>
   </w:style>
+  <w:style w:type="paragraph" w:styleId="4">
+    <w:name w:val="heading 4"/>
+    <w:basedOn w:val="a"/>
+    <w:link w:val="40"/>
+    <w:uiPriority w:val="9"/>
+    <w:qFormat/>
+    <w:rsid w:val="00BE33E8"/>
+    <w:pPr>
+      <w:widowControl/>
+      <w:spacing w:before="100" w:beforeAutospacing="1" w:after="100" w:afterAutospacing="1"/>
+      <w:jc w:val="left"/>
+      <w:outlineLvl w:val="3"/>
+    </w:pPr>
+    <w:rPr>
+      <w:rFonts w:ascii="宋体" w:eastAsia="宋体" w:hAnsi="宋体" w:cs="宋体"/>
+      <w:b/>
+      <w:bCs/>
+      <w:kern w:val="0"/>
+      <w:sz w:val="24"/>
+      <w:szCs w:val="24"/>
+    </w:rPr>
+  </w:style>
   <w:style w:type="character" w:default="1" w:styleId="a0">
     <w:name w:val="Default Paragraph Font"/>
     <w:uiPriority w:val="1"/>
@@ -3880,6 +4566,40 @@
     <w:rPr>
       <w:sz w:val="18"/>
       <w:szCs w:val="18"/>
+    </w:rPr>
+  </w:style>
+  <w:style w:type="character" w:customStyle="1" w:styleId="40">
+    <w:name w:val="标题 4 字符"/>
+    <w:basedOn w:val="a0"/>
+    <w:link w:val="4"/>
+    <w:uiPriority w:val="9"/>
+    <w:rsid w:val="00BE33E8"/>
+    <w:rPr>
+      <w:rFonts w:ascii="宋体" w:eastAsia="宋体" w:hAnsi="宋体" w:cs="宋体"/>
+      <w:b/>
+      <w:bCs/>
+      <w:kern w:val="0"/>
+      <w:sz w:val="24"/>
+      <w:szCs w:val="24"/>
+    </w:rPr>
+  </w:style>
+  <w:style w:type="paragraph" w:styleId="aa">
+    <w:name w:val="Normal (Web)"/>
+    <w:basedOn w:val="a"/>
+    <w:uiPriority w:val="99"/>
+    <w:semiHidden/>
+    <w:unhideWhenUsed/>
+    <w:rsid w:val="00BE33E8"/>
+    <w:pPr>
+      <w:widowControl/>
+      <w:spacing w:before="100" w:beforeAutospacing="1" w:after="100" w:afterAutospacing="1"/>
+      <w:jc w:val="left"/>
+    </w:pPr>
+    <w:rPr>
+      <w:rFonts w:ascii="宋体" w:eastAsia="宋体" w:hAnsi="宋体" w:cs="宋体"/>
+      <w:kern w:val="0"/>
+      <w:sz w:val="24"/>
+      <w:szCs w:val="24"/>
     </w:rPr>
   </w:style>
 </w:styles>
